--- a/问题总结.docx
+++ b/问题总结.docx
@@ -507,7 +507,440 @@
     </w:p>
     <w:p>
       <w:pPr>
-        <w:bidi w:val="0"/>
+        <w:pStyle w:val="3"/>
+        <w:numPr>
+          <w:ilvl w:val="0"/>
+          <w:numId w:val="1"/>
+        </w:numPr>
+        <w:bidi w:val="0"/>
+        <w:rPr>
+          <w:rFonts w:hint="eastAsia"/>
+          <w:lang w:val="en-US" w:eastAsia="zh-CN"/>
+        </w:rPr>
+      </w:pPr>
+      <w:r>
+        <w:rPr>
+          <w:rFonts w:hint="eastAsia"/>
+          <w:lang w:val="en-US" w:eastAsia="zh-CN"/>
+        </w:rPr>
+        <w:t xml:space="preserve">mysql密码不安全 </w:t>
+      </w:r>
+    </w:p>
+    <w:p>
+      <w:pPr>
+        <w:numPr>
+          <w:numId w:val="0"/>
+        </w:numPr>
+        <w:bidi w:val="0"/>
+        <w:ind w:leftChars="0"/>
+      </w:pPr>
+      <w:r>
+        <w:drawing>
+          <wp:inline distT="0" distB="0" distL="114300" distR="114300">
+            <wp:extent cx="5273675" cy="928370"/>
+            <wp:effectExtent l="0" t="0" r="14605" b="1270"/>
+            <wp:docPr id="5" name="图片 5"/>
+            <wp:cNvGraphicFramePr>
+              <a:graphicFrameLocks xmlns:a="http://schemas.openxmlformats.org/drawingml/2006/main" noChangeAspect="1"/>
+            </wp:cNvGraphicFramePr>
+            <a:graphic xmlns:a="http://schemas.openxmlformats.org/drawingml/2006/main">
+              <a:graphicData uri="http://schemas.openxmlformats.org/drawingml/2006/picture">
+                <pic:pic xmlns:pic="http://schemas.openxmlformats.org/drawingml/2006/picture">
+                  <pic:nvPicPr>
+                    <pic:cNvPr id="5" name="图片 5"/>
+                    <pic:cNvPicPr>
+                      <a:picLocks noChangeAspect="1"/>
+                    </pic:cNvPicPr>
+                  </pic:nvPicPr>
+                  <pic:blipFill>
+                    <a:blip r:embed="rId8"/>
+                    <a:stretch>
+                      <a:fillRect/>
+                    </a:stretch>
+                  </pic:blipFill>
+                  <pic:spPr>
+                    <a:xfrm>
+                      <a:off x="0" y="0"/>
+                      <a:ext cx="5273675" cy="928370"/>
+                    </a:xfrm>
+                    <a:prstGeom prst="rect">
+                      <a:avLst/>
+                    </a:prstGeom>
+                    <a:noFill/>
+                    <a:ln>
+                      <a:noFill/>
+                    </a:ln>
+                  </pic:spPr>
+                </pic:pic>
+              </a:graphicData>
+            </a:graphic>
+          </wp:inline>
+        </w:drawing>
+      </w:r>
+    </w:p>
+    <w:p>
+      <w:pPr>
+        <w:numPr>
+          <w:numId w:val="0"/>
+        </w:numPr>
+        <w:bidi w:val="0"/>
+        <w:ind w:leftChars="0"/>
+        <w:rPr>
+          <w:rFonts w:hint="eastAsia"/>
+          <w:lang w:val="en-US" w:eastAsia="zh-CN"/>
+        </w:rPr>
+      </w:pPr>
+      <w:r>
+        <w:rPr>
+          <w:rFonts w:hint="eastAsia"/>
+          <w:lang w:val="en-US" w:eastAsia="zh-CN"/>
+        </w:rPr>
+        <w:t>设置安全级别：</w:t>
+      </w:r>
+    </w:p>
+    <w:p>
+      <w:pPr>
+        <w:numPr>
+          <w:numId w:val="0"/>
+        </w:numPr>
+        <w:bidi w:val="0"/>
+        <w:ind w:leftChars="0"/>
+        <w:rPr>
+          <w:rFonts w:hint="default"/>
+          <w:lang w:val="en-US" w:eastAsia="zh-CN"/>
+        </w:rPr>
+      </w:pPr>
+      <w:r>
+        <w:rPr>
+          <w:rFonts w:hint="default"/>
+          <w:lang w:val="en-US" w:eastAsia="zh-CN"/>
+        </w:rPr>
+        <w:t>set global validate_password_policy=LOW;</w:t>
+      </w:r>
+    </w:p>
+    <w:p>
+      <w:pPr>
+        <w:numPr>
+          <w:numId w:val="0"/>
+        </w:numPr>
+        <w:bidi w:val="0"/>
+        <w:ind w:leftChars="0"/>
+        <w:rPr>
+          <w:rFonts w:hint="default"/>
+          <w:lang w:val="en-US" w:eastAsia="zh-CN"/>
+        </w:rPr>
+      </w:pPr>
+      <w:r>
+        <w:rPr>
+          <w:rFonts w:hint="default"/>
+          <w:lang w:val="en-US" w:eastAsia="zh-CN"/>
+        </w:rPr>
+        <w:t>set global validate_password_length=4;</w:t>
+      </w:r>
+    </w:p>
+    <w:p>
+      <w:pPr>
+        <w:numPr>
+          <w:numId w:val="0"/>
+        </w:numPr>
+        <w:bidi w:val="0"/>
+        <w:ind w:leftChars="0"/>
+      </w:pPr>
+      <w:r>
+        <w:drawing>
+          <wp:inline distT="0" distB="0" distL="114300" distR="114300">
+            <wp:extent cx="5266690" cy="762635"/>
+            <wp:effectExtent l="0" t="0" r="6350" b="14605"/>
+            <wp:docPr id="6" name="图片 6"/>
+            <wp:cNvGraphicFramePr>
+              <a:graphicFrameLocks xmlns:a="http://schemas.openxmlformats.org/drawingml/2006/main" noChangeAspect="1"/>
+            </wp:cNvGraphicFramePr>
+            <a:graphic xmlns:a="http://schemas.openxmlformats.org/drawingml/2006/main">
+              <a:graphicData uri="http://schemas.openxmlformats.org/drawingml/2006/picture">
+                <pic:pic xmlns:pic="http://schemas.openxmlformats.org/drawingml/2006/picture">
+                  <pic:nvPicPr>
+                    <pic:cNvPr id="6" name="图片 6"/>
+                    <pic:cNvPicPr>
+                      <a:picLocks noChangeAspect="1"/>
+                    </pic:cNvPicPr>
+                  </pic:nvPicPr>
+                  <pic:blipFill>
+                    <a:blip r:embed="rId9"/>
+                    <a:stretch>
+                      <a:fillRect/>
+                    </a:stretch>
+                  </pic:blipFill>
+                  <pic:spPr>
+                    <a:xfrm>
+                      <a:off x="0" y="0"/>
+                      <a:ext cx="5266690" cy="762635"/>
+                    </a:xfrm>
+                    <a:prstGeom prst="rect">
+                      <a:avLst/>
+                    </a:prstGeom>
+                    <a:noFill/>
+                    <a:ln>
+                      <a:noFill/>
+                    </a:ln>
+                  </pic:spPr>
+                </pic:pic>
+              </a:graphicData>
+            </a:graphic>
+          </wp:inline>
+        </w:drawing>
+      </w:r>
+    </w:p>
+    <w:p>
+      <w:pPr>
+        <w:pStyle w:val="3"/>
+        <w:bidi w:val="0"/>
+        <w:rPr>
+          <w:rFonts w:hint="default"/>
+          <w:lang w:val="en-US" w:eastAsia="zh-CN"/>
+        </w:rPr>
+      </w:pPr>
+      <w:r>
+        <w:rPr>
+          <w:rFonts w:hint="eastAsia"/>
+          <w:lang w:val="en-US" w:eastAsia="zh-CN"/>
+        </w:rPr>
+        <w:t>3.pstree 命令没有找到【CDH安装问题】</w:t>
+      </w:r>
+    </w:p>
+    <w:p>
+      <w:pPr>
+        <w:numPr>
+          <w:numId w:val="0"/>
+        </w:numPr>
+        <w:bidi w:val="0"/>
+        <w:ind w:leftChars="0"/>
+        <w:rPr>
+          <w:rFonts w:hint="default"/>
+          <w:lang w:val="en-US" w:eastAsia="zh-CN"/>
+        </w:rPr>
+      </w:pPr>
+      <w:r>
+        <w:rPr>
+          <w:rFonts w:hint="default"/>
+          <w:lang w:val="en-US" w:eastAsia="zh-CN"/>
+        </w:rPr>
+        <w:t>./cloudera-scm-server start</w:t>
+      </w:r>
+    </w:p>
+    <w:p>
+      <w:pPr>
+        <w:numPr>
+          <w:numId w:val="0"/>
+        </w:numPr>
+        <w:bidi w:val="0"/>
+        <w:ind w:leftChars="0"/>
+        <w:rPr>
+          <w:rFonts w:hint="default"/>
+          <w:lang w:val="en-US" w:eastAsia="zh-CN"/>
+        </w:rPr>
+      </w:pPr>
+    </w:p>
+    <w:p>
+      <w:pPr>
+        <w:numPr>
+          <w:numId w:val="0"/>
+        </w:numPr>
+        <w:bidi w:val="0"/>
+        <w:ind w:leftChars="0"/>
+        <w:rPr>
+          <w:rFonts w:hint="default"/>
+          <w:lang w:val="en-US" w:eastAsia="zh-CN"/>
+        </w:rPr>
+      </w:pPr>
+      <w:r>
+        <w:rPr>
+          <w:rFonts w:hint="default"/>
+          <w:lang w:val="en-US" w:eastAsia="zh-CN"/>
+        </w:rPr>
+        <w:t>./cloudera-scm-server: line 109: pstree: command not found</w:t>
+      </w:r>
+    </w:p>
+    <w:p>
+      <w:pPr>
+        <w:numPr>
+          <w:numId w:val="0"/>
+        </w:numPr>
+        <w:bidi w:val="0"/>
+        <w:ind w:leftChars="0"/>
+        <w:rPr>
+          <w:rFonts w:hint="default"/>
+          <w:lang w:val="en-US" w:eastAsia="zh-CN"/>
+        </w:rPr>
+      </w:pPr>
+      <w:r>
+        <w:rPr>
+          <w:rFonts w:hint="default"/>
+          <w:lang w:val="en-US" w:eastAsia="zh-CN"/>
+        </w:rPr>
+        <w:t>Starting cloudera-scm-server:                              [  OK  ]</w:t>
+      </w:r>
+    </w:p>
+    <w:p>
+      <w:pPr>
+        <w:numPr>
+          <w:numId w:val="0"/>
+        </w:numPr>
+        <w:bidi w:val="0"/>
+        <w:ind w:leftChars="0"/>
+        <w:rPr>
+          <w:rFonts w:hint="default"/>
+          <w:lang w:val="en-US" w:eastAsia="zh-CN"/>
+        </w:rPr>
+      </w:pPr>
+    </w:p>
+    <w:p>
+      <w:pPr>
+        <w:numPr>
+          <w:numId w:val="0"/>
+        </w:numPr>
+        <w:bidi w:val="0"/>
+        <w:ind w:leftChars="0"/>
+        <w:rPr>
+          <w:rFonts w:hint="default"/>
+          <w:lang w:val="en-US" w:eastAsia="zh-CN"/>
+        </w:rPr>
+      </w:pPr>
+      <w:r>
+        <w:rPr>
+          <w:rFonts w:hint="default"/>
+          <w:lang w:val="en-US" w:eastAsia="zh-CN"/>
+        </w:rPr>
+        <w:t>主要因为没有安装pstree包</w:t>
+      </w:r>
+    </w:p>
+    <w:p>
+      <w:pPr>
+        <w:numPr>
+          <w:numId w:val="0"/>
+        </w:numPr>
+        <w:bidi w:val="0"/>
+        <w:ind w:leftChars="0"/>
+        <w:rPr>
+          <w:rFonts w:hint="default"/>
+          <w:lang w:val="en-US" w:eastAsia="zh-CN"/>
+        </w:rPr>
+      </w:pPr>
+    </w:p>
+    <w:p>
+      <w:pPr>
+        <w:numPr>
+          <w:numId w:val="0"/>
+        </w:numPr>
+        <w:bidi w:val="0"/>
+        <w:ind w:leftChars="0"/>
+        <w:rPr>
+          <w:rFonts w:hint="default"/>
+          <w:lang w:val="en-US" w:eastAsia="zh-CN"/>
+        </w:rPr>
+      </w:pPr>
+      <w:r>
+        <w:rPr>
+          <w:rFonts w:hint="default"/>
+          <w:lang w:val="en-US" w:eastAsia="zh-CN"/>
+        </w:rPr>
+        <w:t>解决办法：</w:t>
+      </w:r>
+    </w:p>
+    <w:p>
+      <w:pPr>
+        <w:numPr>
+          <w:numId w:val="0"/>
+        </w:numPr>
+        <w:bidi w:val="0"/>
+        <w:ind w:leftChars="0"/>
+        <w:rPr>
+          <w:rFonts w:hint="default"/>
+          <w:lang w:val="en-US" w:eastAsia="zh-CN"/>
+        </w:rPr>
+      </w:pPr>
+      <w:r>
+        <w:rPr>
+          <w:rFonts w:hint="default"/>
+          <w:lang w:val="en-US" w:eastAsia="zh-CN"/>
+        </w:rPr>
+        <w:t>yum install epel-release</w:t>
+      </w:r>
+      <w:r>
+        <w:rPr>
+          <w:rFonts w:hint="eastAsia"/>
+          <w:lang w:val="en-US" w:eastAsia="zh-CN"/>
+        </w:rPr>
+        <w:t xml:space="preserve"> -y</w:t>
+      </w:r>
+      <w:r>
+        <w:rPr>
+          <w:rFonts w:hint="default"/>
+          <w:lang w:val="en-US" w:eastAsia="zh-CN"/>
+        </w:rPr>
+        <w:t xml:space="preserve"> (安装yum 源)</w:t>
+      </w:r>
+    </w:p>
+    <w:p>
+      <w:pPr>
+        <w:numPr>
+          <w:numId w:val="0"/>
+        </w:numPr>
+        <w:bidi w:val="0"/>
+        <w:ind w:leftChars="0"/>
+        <w:rPr>
+          <w:rFonts w:hint="default"/>
+          <w:lang w:val="en-US" w:eastAsia="zh-CN"/>
+        </w:rPr>
+      </w:pPr>
+      <w:r>
+        <w:rPr>
+          <w:rFonts w:hint="default"/>
+          <w:lang w:val="en-US" w:eastAsia="zh-CN"/>
+        </w:rPr>
+        <w:t>yum provides pstree (找到提供pstree命令的包)</w:t>
+      </w:r>
+    </w:p>
+    <w:p>
+      <w:pPr>
+        <w:numPr>
+          <w:numId w:val="0"/>
+        </w:numPr>
+        <w:bidi w:val="0"/>
+        <w:ind w:leftChars="0"/>
+        <w:rPr>
+          <w:rFonts w:hint="default"/>
+          <w:lang w:val="en-US" w:eastAsia="zh-CN"/>
+        </w:rPr>
+      </w:pPr>
+      <w:r>
+        <w:rPr>
+          <w:rFonts w:hint="default"/>
+          <w:lang w:val="en-US" w:eastAsia="zh-CN"/>
+        </w:rPr>
+        <w:t xml:space="preserve">yum install psmisc </w:t>
+      </w:r>
+      <w:r>
+        <w:rPr>
+          <w:rFonts w:hint="eastAsia"/>
+          <w:lang w:val="en-US" w:eastAsia="zh-CN"/>
+        </w:rPr>
+        <w:t>-y</w:t>
+      </w:r>
+      <w:r>
+        <w:rPr>
+          <w:rFonts w:hint="default"/>
+          <w:lang w:val="en-US" w:eastAsia="zh-CN"/>
+        </w:rPr>
+        <w:t xml:space="preserve"> (安装对应的包)</w:t>
+      </w:r>
+    </w:p>
+    <w:p>
+      <w:pPr>
+        <w:numPr>
+          <w:numId w:val="0"/>
+        </w:numPr>
+        <w:bidi w:val="0"/>
+        <w:ind w:leftChars="0"/>
         <w:rPr>
           <w:rFonts w:hint="default"/>
           <w:lang w:val="en-US" w:eastAsia="zh-CN"/>

--- a/问题总结.docx
+++ b/问题总结.docx
@@ -233,7 +233,6 @@
           <w:spacing w:val="0"/>
           <w:sz w:val="19"/>
           <w:szCs w:val="19"/>
-          <w:bdr w:val="none" w:color="auto" w:sz="0" w:space="0"/>
           <w:shd w:val="clear" w:fill="FFFFFF"/>
         </w:rPr>
         <w:t>ctrl+x</w:t>
@@ -343,7 +342,6 @@
           <w:spacing w:val="0"/>
           <w:sz w:val="19"/>
           <w:szCs w:val="19"/>
-          <w:bdr w:val="none" w:color="auto" w:sz="0" w:space="0"/>
           <w:shd w:val="clear" w:fill="FFFFFF"/>
           <w:lang w:val="en-US" w:eastAsia="zh-CN"/>
         </w:rPr>
@@ -386,7 +384,6 @@
           <w:spacing w:val="0"/>
           <w:sz w:val="19"/>
           <w:szCs w:val="19"/>
-          <w:bdr w:val="none" w:color="auto" w:sz="0" w:space="0"/>
           <w:shd w:val="clear" w:fill="FFFFFF"/>
         </w:rPr>
         <w:t>vim /etc/selinux/config</w:t>
@@ -402,7 +399,6 @@
           <w:spacing w:val="0"/>
           <w:sz w:val="19"/>
           <w:szCs w:val="19"/>
-          <w:bdr w:val="none" w:color="auto" w:sz="0" w:space="0"/>
           <w:shd w:val="clear" w:fill="FFFFFF"/>
           <w:lang w:val="en-US" w:eastAsia="zh-CN"/>
         </w:rPr>
@@ -423,7 +419,6 @@
           <w:spacing w:val="0"/>
           <w:sz w:val="19"/>
           <w:szCs w:val="19"/>
-          <w:bdr w:val="none" w:color="auto" w:sz="0" w:space="0"/>
           <w:shd w:val="clear" w:fill="FFFFFF"/>
           <w:lang w:val="en-US" w:eastAsia="zh-CN"/>
           <w14:textFill>
@@ -445,7 +440,6 @@
           <w:spacing w:val="0"/>
           <w:sz w:val="19"/>
           <w:szCs w:val="19"/>
-          <w:bdr w:val="none" w:color="auto" w:sz="0" w:space="0"/>
           <w:shd w:val="clear" w:fill="FFFFFF"/>
           <w:lang w:val="en-US" w:eastAsia="zh-CN"/>
           <w14:textFill>
@@ -529,6 +523,7 @@
     <w:p>
       <w:pPr>
         <w:numPr>
+          <w:ilvl w:val="0"/>
           <w:numId w:val="0"/>
         </w:numPr>
         <w:bidi w:val="0"/>
@@ -581,6 +576,7 @@
     <w:p>
       <w:pPr>
         <w:numPr>
+          <w:ilvl w:val="0"/>
           <w:numId w:val="0"/>
         </w:numPr>
         <w:bidi w:val="0"/>
@@ -601,6 +597,7 @@
     <w:p>
       <w:pPr>
         <w:numPr>
+          <w:ilvl w:val="0"/>
           <w:numId w:val="0"/>
         </w:numPr>
         <w:bidi w:val="0"/>
@@ -621,6 +618,7 @@
     <w:p>
       <w:pPr>
         <w:numPr>
+          <w:ilvl w:val="0"/>
           <w:numId w:val="0"/>
         </w:numPr>
         <w:bidi w:val="0"/>
@@ -641,6 +639,7 @@
     <w:p>
       <w:pPr>
         <w:numPr>
+          <w:ilvl w:val="0"/>
           <w:numId w:val="0"/>
         </w:numPr>
         <w:bidi w:val="0"/>
@@ -710,6 +709,7 @@
     <w:p>
       <w:pPr>
         <w:numPr>
+          <w:ilvl w:val="0"/>
           <w:numId w:val="0"/>
         </w:numPr>
         <w:bidi w:val="0"/>
@@ -730,19 +730,21 @@
     <w:p>
       <w:pPr>
         <w:numPr>
-          <w:numId w:val="0"/>
-        </w:numPr>
-        <w:bidi w:val="0"/>
-        <w:ind w:leftChars="0"/>
-        <w:rPr>
-          <w:rFonts w:hint="default"/>
-          <w:lang w:val="en-US" w:eastAsia="zh-CN"/>
-        </w:rPr>
-      </w:pPr>
-    </w:p>
-    <w:p>
-      <w:pPr>
-        <w:numPr>
+          <w:ilvl w:val="0"/>
+          <w:numId w:val="0"/>
+        </w:numPr>
+        <w:bidi w:val="0"/>
+        <w:ind w:leftChars="0"/>
+        <w:rPr>
+          <w:rFonts w:hint="default"/>
+          <w:lang w:val="en-US" w:eastAsia="zh-CN"/>
+        </w:rPr>
+      </w:pPr>
+    </w:p>
+    <w:p>
+      <w:pPr>
+        <w:numPr>
+          <w:ilvl w:val="0"/>
           <w:numId w:val="0"/>
         </w:numPr>
         <w:bidi w:val="0"/>
@@ -763,6 +765,7 @@
     <w:p>
       <w:pPr>
         <w:numPr>
+          <w:ilvl w:val="0"/>
           <w:numId w:val="0"/>
         </w:numPr>
         <w:bidi w:val="0"/>
@@ -783,19 +786,21 @@
     <w:p>
       <w:pPr>
         <w:numPr>
-          <w:numId w:val="0"/>
-        </w:numPr>
-        <w:bidi w:val="0"/>
-        <w:ind w:leftChars="0"/>
-        <w:rPr>
-          <w:rFonts w:hint="default"/>
-          <w:lang w:val="en-US" w:eastAsia="zh-CN"/>
-        </w:rPr>
-      </w:pPr>
-    </w:p>
-    <w:p>
-      <w:pPr>
-        <w:numPr>
+          <w:ilvl w:val="0"/>
+          <w:numId w:val="0"/>
+        </w:numPr>
+        <w:bidi w:val="0"/>
+        <w:ind w:leftChars="0"/>
+        <w:rPr>
+          <w:rFonts w:hint="default"/>
+          <w:lang w:val="en-US" w:eastAsia="zh-CN"/>
+        </w:rPr>
+      </w:pPr>
+    </w:p>
+    <w:p>
+      <w:pPr>
+        <w:numPr>
+          <w:ilvl w:val="0"/>
           <w:numId w:val="0"/>
         </w:numPr>
         <w:bidi w:val="0"/>
@@ -816,19 +821,21 @@
     <w:p>
       <w:pPr>
         <w:numPr>
-          <w:numId w:val="0"/>
-        </w:numPr>
-        <w:bidi w:val="0"/>
-        <w:ind w:leftChars="0"/>
-        <w:rPr>
-          <w:rFonts w:hint="default"/>
-          <w:lang w:val="en-US" w:eastAsia="zh-CN"/>
-        </w:rPr>
-      </w:pPr>
-    </w:p>
-    <w:p>
-      <w:pPr>
-        <w:numPr>
+          <w:ilvl w:val="0"/>
+          <w:numId w:val="0"/>
+        </w:numPr>
+        <w:bidi w:val="0"/>
+        <w:ind w:leftChars="0"/>
+        <w:rPr>
+          <w:rFonts w:hint="default"/>
+          <w:lang w:val="en-US" w:eastAsia="zh-CN"/>
+        </w:rPr>
+      </w:pPr>
+    </w:p>
+    <w:p>
+      <w:pPr>
+        <w:numPr>
+          <w:ilvl w:val="0"/>
           <w:numId w:val="0"/>
         </w:numPr>
         <w:bidi w:val="0"/>
@@ -849,6 +856,7 @@
     <w:p>
       <w:pPr>
         <w:numPr>
+          <w:ilvl w:val="0"/>
           <w:numId w:val="0"/>
         </w:numPr>
         <w:bidi w:val="0"/>
@@ -883,6 +891,7 @@
     <w:p>
       <w:pPr>
         <w:numPr>
+          <w:ilvl w:val="0"/>
           <w:numId w:val="0"/>
         </w:numPr>
         <w:bidi w:val="0"/>
@@ -903,6 +912,7 @@
     <w:p>
       <w:pPr>
         <w:numPr>
+          <w:ilvl w:val="0"/>
           <w:numId w:val="0"/>
         </w:numPr>
         <w:bidi w:val="0"/>
@@ -936,10 +946,180 @@
     </w:p>
     <w:p>
       <w:pPr>
-        <w:numPr>
-          <w:numId w:val="0"/>
-        </w:numPr>
-        <w:bidi w:val="0"/>
+        <w:pStyle w:val="3"/>
+        <w:numPr>
+          <w:numId w:val="0"/>
+        </w:numPr>
+        <w:bidi w:val="0"/>
+        <w:ind w:leftChars="0"/>
+        <w:rPr>
+          <w:rFonts w:hint="eastAsia"/>
+          <w:lang w:val="en-US" w:eastAsia="zh-CN"/>
+        </w:rPr>
+      </w:pPr>
+      <w:r>
+        <w:rPr>
+          <w:rFonts w:hint="eastAsia"/>
+          <w:lang w:val="en-US" w:eastAsia="zh-CN"/>
+        </w:rPr>
+        <w:t>4.Linux上MySql5.7密码忘记</w:t>
+      </w:r>
+    </w:p>
+    <w:p>
+      <w:pPr>
+        <w:numPr>
+          <w:numId w:val="0"/>
+        </w:numPr>
+        <w:ind w:leftChars="0"/>
+        <w:rPr>
+          <w:rFonts w:hint="default"/>
+          <w:lang w:val="en-US" w:eastAsia="zh-CN"/>
+        </w:rPr>
+      </w:pPr>
+      <w:r>
+        <w:rPr>
+          <w:rFonts w:hint="default"/>
+          <w:lang w:val="en-US" w:eastAsia="zh-CN"/>
+        </w:rPr>
+        <w:fldChar w:fldCharType="begin"/>
+      </w:r>
+      <w:r>
+        <w:rPr>
+          <w:rFonts w:hint="default"/>
+          <w:lang w:val="en-US" w:eastAsia="zh-CN"/>
+        </w:rPr>
+        <w:instrText xml:space="preserve"> HYPERLINK "https://www.cnblogs.com/helf/p/10845122.html" </w:instrText>
+      </w:r>
+      <w:r>
+        <w:rPr>
+          <w:rFonts w:hint="default"/>
+          <w:lang w:val="en-US" w:eastAsia="zh-CN"/>
+        </w:rPr>
+        <w:fldChar w:fldCharType="separate"/>
+      </w:r>
+      <w:r>
+        <w:rPr>
+          <w:rStyle w:val="7"/>
+          <w:rFonts w:hint="default"/>
+          <w:lang w:val="en-US" w:eastAsia="zh-CN"/>
+        </w:rPr>
+        <w:t>https://www.cnblogs.com/helf/p/10845122.html</w:t>
+      </w:r>
+      <w:r>
+        <w:rPr>
+          <w:rFonts w:hint="default"/>
+          <w:lang w:val="en-US" w:eastAsia="zh-CN"/>
+        </w:rPr>
+        <w:fldChar w:fldCharType="end"/>
+      </w:r>
+    </w:p>
+    <w:p>
+      <w:pPr>
+        <w:numPr>
+          <w:numId w:val="0"/>
+        </w:numPr>
+        <w:ind w:leftChars="0"/>
+      </w:pPr>
+      <w:r>
+        <w:drawing>
+          <wp:inline distT="0" distB="0" distL="114300" distR="114300">
+            <wp:extent cx="5269230" cy="4252595"/>
+            <wp:effectExtent l="0" t="0" r="3810" b="14605"/>
+            <wp:docPr id="7" name="图片 1"/>
+            <wp:cNvGraphicFramePr>
+              <a:graphicFrameLocks xmlns:a="http://schemas.openxmlformats.org/drawingml/2006/main" noChangeAspect="1"/>
+            </wp:cNvGraphicFramePr>
+            <a:graphic xmlns:a="http://schemas.openxmlformats.org/drawingml/2006/main">
+              <a:graphicData uri="http://schemas.openxmlformats.org/drawingml/2006/picture">
+                <pic:pic xmlns:pic="http://schemas.openxmlformats.org/drawingml/2006/picture">
+                  <pic:nvPicPr>
+                    <pic:cNvPr id="7" name="图片 1"/>
+                    <pic:cNvPicPr>
+                      <a:picLocks noChangeAspect="1"/>
+                    </pic:cNvPicPr>
+                  </pic:nvPicPr>
+                  <pic:blipFill>
+                    <a:blip r:embed="rId10"/>
+                    <a:stretch>
+                      <a:fillRect/>
+                    </a:stretch>
+                  </pic:blipFill>
+                  <pic:spPr>
+                    <a:xfrm>
+                      <a:off x="0" y="0"/>
+                      <a:ext cx="5269230" cy="4252595"/>
+                    </a:xfrm>
+                    <a:prstGeom prst="rect">
+                      <a:avLst/>
+                    </a:prstGeom>
+                    <a:noFill/>
+                    <a:ln>
+                      <a:noFill/>
+                    </a:ln>
+                  </pic:spPr>
+                </pic:pic>
+              </a:graphicData>
+            </a:graphic>
+          </wp:inline>
+        </w:drawing>
+      </w:r>
+    </w:p>
+    <w:p>
+      <w:pPr>
+        <w:numPr>
+          <w:numId w:val="0"/>
+        </w:numPr>
+        <w:ind w:leftChars="0"/>
+      </w:pPr>
+      <w:r>
+        <w:drawing>
+          <wp:inline distT="0" distB="0" distL="114300" distR="114300">
+            <wp:extent cx="5269865" cy="3058160"/>
+            <wp:effectExtent l="0" t="0" r="3175" b="5080"/>
+            <wp:docPr id="8" name="图片 2"/>
+            <wp:cNvGraphicFramePr>
+              <a:graphicFrameLocks xmlns:a="http://schemas.openxmlformats.org/drawingml/2006/main" noChangeAspect="1"/>
+            </wp:cNvGraphicFramePr>
+            <a:graphic xmlns:a="http://schemas.openxmlformats.org/drawingml/2006/main">
+              <a:graphicData uri="http://schemas.openxmlformats.org/drawingml/2006/picture">
+                <pic:pic xmlns:pic="http://schemas.openxmlformats.org/drawingml/2006/picture">
+                  <pic:nvPicPr>
+                    <pic:cNvPr id="8" name="图片 2"/>
+                    <pic:cNvPicPr>
+                      <a:picLocks noChangeAspect="1"/>
+                    </pic:cNvPicPr>
+                  </pic:nvPicPr>
+                  <pic:blipFill>
+                    <a:blip r:embed="rId11"/>
+                    <a:stretch>
+                      <a:fillRect/>
+                    </a:stretch>
+                  </pic:blipFill>
+                  <pic:spPr>
+                    <a:xfrm>
+                      <a:off x="0" y="0"/>
+                      <a:ext cx="5269865" cy="3058160"/>
+                    </a:xfrm>
+                    <a:prstGeom prst="rect">
+                      <a:avLst/>
+                    </a:prstGeom>
+                    <a:noFill/>
+                    <a:ln>
+                      <a:noFill/>
+                    </a:ln>
+                  </pic:spPr>
+                </pic:pic>
+              </a:graphicData>
+            </a:graphic>
+          </wp:inline>
+        </w:drawing>
+      </w:r>
+    </w:p>
+    <w:p>
+      <w:pPr>
+        <w:numPr>
+          <w:numId w:val="0"/>
+        </w:numPr>
         <w:ind w:leftChars="0"/>
         <w:rPr>
           <w:rFonts w:hint="default"/>
@@ -1325,6 +1505,15 @@
       <w:b/>
     </w:rPr>
   </w:style>
+  <w:style w:type="character" w:styleId="7">
+    <w:name w:val="Hyperlink"/>
+    <w:basedOn w:val="5"/>
+    <w:uiPriority w:val="0"/>
+    <w:rPr>
+      <w:color w:val="0000FF"/>
+      <w:u w:val="single"/>
+    </w:rPr>
+  </w:style>
 </w:styles>
 </file>
 

--- a/问题总结.docx
+++ b/问题总结.docx
@@ -948,6 +948,7 @@
       <w:pPr>
         <w:pStyle w:val="3"/>
         <w:numPr>
+          <w:ilvl w:val="0"/>
           <w:numId w:val="0"/>
         </w:numPr>
         <w:bidi w:val="0"/>
@@ -968,6 +969,7 @@
     <w:p>
       <w:pPr>
         <w:numPr>
+          <w:ilvl w:val="0"/>
           <w:numId w:val="0"/>
         </w:numPr>
         <w:ind w:leftChars="0"/>
@@ -1016,6 +1018,7 @@
     <w:p>
       <w:pPr>
         <w:numPr>
+          <w:ilvl w:val="0"/>
           <w:numId w:val="0"/>
         </w:numPr>
         <w:ind w:leftChars="0"/>
@@ -1067,6 +1070,7 @@
     <w:p>
       <w:pPr>
         <w:numPr>
+          <w:ilvl w:val="0"/>
           <w:numId w:val="0"/>
         </w:numPr>
         <w:ind w:leftChars="0"/>
@@ -1117,10 +1121,116 @@
     </w:p>
     <w:p>
       <w:pPr>
-        <w:numPr>
-          <w:numId w:val="0"/>
-        </w:numPr>
-        <w:ind w:leftChars="0"/>
+        <w:pStyle w:val="3"/>
+        <w:numPr>
+          <w:ilvl w:val="0"/>
+          <w:numId w:val="2"/>
+        </w:numPr>
+        <w:bidi w:val="0"/>
+        <w:rPr>
+          <w:rFonts w:hint="eastAsia"/>
+          <w:lang w:val="en-US" w:eastAsia="zh-CN"/>
+        </w:rPr>
+      </w:pPr>
+      <w:r>
+        <w:rPr>
+          <w:rFonts w:hint="eastAsia"/>
+          <w:lang w:val="en-US" w:eastAsia="zh-CN"/>
+        </w:rPr>
+        <w:t>CDH安装hive时，报错Failed to Create Hive Metastore Database Tables</w:t>
+      </w:r>
+    </w:p>
+    <w:p>
+      <w:pPr>
+        <w:numPr>
+          <w:numId w:val="0"/>
+        </w:numPr>
+        <w:rPr>
+          <w:rFonts w:hint="eastAsia"/>
+          <w:lang w:val="en-US" w:eastAsia="zh-CN"/>
+        </w:rPr>
+      </w:pPr>
+      <w:r>
+        <w:rPr>
+          <w:rFonts w:hint="eastAsia"/>
+          <w:lang w:val="en-US" w:eastAsia="zh-CN"/>
+        </w:rPr>
+        <w:t>由于hive中没有mysql的jar包导致</w:t>
+      </w:r>
+    </w:p>
+    <w:p>
+      <w:pPr>
+        <w:numPr>
+          <w:numId w:val="0"/>
+        </w:numPr>
+        <w:rPr>
+          <w:rFonts w:hint="eastAsia"/>
+          <w:lang w:val="en-US" w:eastAsia="zh-CN"/>
+        </w:rPr>
+      </w:pPr>
+      <w:r>
+        <w:rPr>
+          <w:rFonts w:hint="eastAsia"/>
+          <w:lang w:val="en-US" w:eastAsia="zh-CN"/>
+        </w:rPr>
+        <w:t>将mysql的jar包放到/opt/cloudera/parcels/CDH-5.9.0-1.cdh5.9.0.p0.23/lib/hive/lib 此路径即可</w:t>
+      </w:r>
+    </w:p>
+    <w:p>
+      <w:pPr>
+        <w:numPr>
+          <w:numId w:val="0"/>
+        </w:numPr>
+      </w:pPr>
+      <w:r>
+        <w:drawing>
+          <wp:inline distT="0" distB="0" distL="114300" distR="114300">
+            <wp:extent cx="5274310" cy="1282065"/>
+            <wp:effectExtent l="0" t="0" r="13970" b="13335"/>
+            <wp:docPr id="9" name="图片 1"/>
+            <wp:cNvGraphicFramePr>
+              <a:graphicFrameLocks xmlns:a="http://schemas.openxmlformats.org/drawingml/2006/main" noChangeAspect="1"/>
+            </wp:cNvGraphicFramePr>
+            <a:graphic xmlns:a="http://schemas.openxmlformats.org/drawingml/2006/main">
+              <a:graphicData uri="http://schemas.openxmlformats.org/drawingml/2006/picture">
+                <pic:pic xmlns:pic="http://schemas.openxmlformats.org/drawingml/2006/picture">
+                  <pic:nvPicPr>
+                    <pic:cNvPr id="9" name="图片 1"/>
+                    <pic:cNvPicPr>
+                      <a:picLocks noChangeAspect="1"/>
+                    </pic:cNvPicPr>
+                  </pic:nvPicPr>
+                  <pic:blipFill>
+                    <a:blip r:embed="rId12"/>
+                    <a:stretch>
+                      <a:fillRect/>
+                    </a:stretch>
+                  </pic:blipFill>
+                  <pic:spPr>
+                    <a:xfrm>
+                      <a:off x="0" y="0"/>
+                      <a:ext cx="5274310" cy="1282065"/>
+                    </a:xfrm>
+                    <a:prstGeom prst="rect">
+                      <a:avLst/>
+                    </a:prstGeom>
+                    <a:noFill/>
+                    <a:ln>
+                      <a:noFill/>
+                    </a:ln>
+                  </pic:spPr>
+                </pic:pic>
+              </a:graphicData>
+            </a:graphic>
+          </wp:inline>
+        </w:drawing>
+      </w:r>
+    </w:p>
+    <w:p>
+      <w:pPr>
+        <w:numPr>
+          <w:numId w:val="0"/>
+        </w:numPr>
         <w:rPr>
           <w:rFonts w:hint="default"/>
           <w:lang w:val="en-US" w:eastAsia="zh-CN"/>
@@ -1142,6 +1252,22 @@
 <file path=word/numbering.xml><?xml version="1.0" encoding="utf-8"?>
 <w:numbering xmlns:wpc="http://schemas.microsoft.com/office/word/2010/wordprocessingCanvas" xmlns:mc="http://schemas.openxmlformats.org/markup-compatibility/2006" xmlns:o="urn:schemas-microsoft-com:office:office" xmlns:r="http://schemas.openxmlformats.org/officeDocument/2006/relationships" xmlns:m="http://schemas.openxmlformats.org/officeDocument/2006/math" xmlns:v="urn:schemas-microsoft-com:vml" xmlns:wp14="http://schemas.microsoft.com/office/word/2010/wordprocessingDrawing" xmlns:wp="http://schemas.openxmlformats.org/drawingml/2006/wordprocessingDrawing" xmlns:w10="urn:schemas-microsoft-com:office:word" xmlns:w="http://schemas.openxmlformats.org/wordprocessingml/2006/main" xmlns:w14="http://schemas.microsoft.com/office/word/2010/wordml" xmlns:wpg="http://schemas.microsoft.com/office/word/2010/wordprocessingGroup" xmlns:wpi="http://schemas.microsoft.com/office/word/2010/wordprocessingInk" xmlns:wne="http://schemas.microsoft.com/office/word/2006/wordml" xmlns:wps="http://schemas.microsoft.com/office/word/2010/wordprocessingShape" mc:Ignorable="w14 wp14">
   <w:abstractNum w:abstractNumId="0">
+    <w:nsid w:val="FDB2D093"/>
+    <w:multiLevelType w:val="singleLevel"/>
+    <w:tmpl w:val="FDB2D093"/>
+    <w:lvl w:ilvl="0" w:tentative="0">
+      <w:start w:val="5"/>
+      <w:numFmt w:val="decimal"/>
+      <w:lvlText w:val="%1."/>
+      <w:lvlJc w:val="left"/>
+      <w:pPr>
+        <w:tabs>
+          <w:tab w:val="left" w:pos="312"/>
+        </w:tabs>
+      </w:pPr>
+    </w:lvl>
+  </w:abstractNum>
+  <w:abstractNum w:abstractNumId="1">
     <w:nsid w:val="4E606BE3"/>
     <w:multiLevelType w:val="singleLevel"/>
     <w:tmpl w:val="4E606BE3"/>
@@ -1158,6 +1284,9 @@
     </w:lvl>
   </w:abstractNum>
   <w:num w:numId="1">
+    <w:abstractNumId w:val="1"/>
+  </w:num>
+  <w:num w:numId="2">
     <w:abstractNumId w:val="0"/>
   </w:num>
 </w:numbering>

--- a/问题总结.docx
+++ b/问题总结.docx
@@ -1137,7 +1137,7 @@
           <w:rFonts w:hint="eastAsia"/>
           <w:lang w:val="en-US" w:eastAsia="zh-CN"/>
         </w:rPr>
-        <w:t>CDH安装hive时，报错Failed to Create Hive Metastore Database Tables</w:t>
+        <w:t>CDH安装hive或oozie时，报错Failed to Create Hive Metastore Database Tables</w:t>
       </w:r>
     </w:p>
     <w:p>
@@ -1225,6 +1225,234 @@
           </wp:inline>
         </w:drawing>
       </w:r>
+    </w:p>
+    <w:p>
+      <w:pPr>
+        <w:pStyle w:val="3"/>
+        <w:bidi w:val="0"/>
+        <w:rPr>
+          <w:rFonts w:hint="eastAsia"/>
+          <w:lang w:val="en-US" w:eastAsia="zh-CN"/>
+        </w:rPr>
+      </w:pPr>
+      <w:r>
+        <w:rPr>
+          <w:rFonts w:hint="eastAsia"/>
+          <w:lang w:val="en-US" w:eastAsia="zh-CN"/>
+        </w:rPr>
+        <w:t>6.oozie也是同样的问题：</w:t>
+      </w:r>
+    </w:p>
+    <w:p>
+      <w:pPr>
+        <w:numPr>
+          <w:numId w:val="0"/>
+        </w:numPr>
+        <w:rPr>
+          <w:rFonts w:hint="eastAsia"/>
+          <w:lang w:val="en-US" w:eastAsia="zh-CN"/>
+        </w:rPr>
+      </w:pPr>
+      <w:r>
+        <w:rPr>
+          <w:rFonts w:hint="default"/>
+          <w:lang w:val="en-US" w:eastAsia="zh-CN"/>
+        </w:rPr>
+        <w:t>/opt/cloudera/parcels/CDH-5.9.0-1.cdh5.9.0.p0.23/lib/oozie/lib</w:t>
+      </w:r>
+      <w:r>
+        <w:rPr>
+          <w:rFonts w:hint="eastAsia"/>
+          <w:lang w:val="en-US" w:eastAsia="zh-CN"/>
+        </w:rPr>
+        <w:t xml:space="preserve"> 此路径放入mysql的jar包</w:t>
+      </w:r>
+    </w:p>
+    <w:p>
+      <w:pPr>
+        <w:numPr>
+          <w:numId w:val="0"/>
+        </w:numPr>
+        <w:rPr>
+          <w:rFonts w:hint="eastAsia"/>
+          <w:lang w:val="en-US" w:eastAsia="zh-CN"/>
+        </w:rPr>
+      </w:pPr>
+      <w:r>
+        <w:rPr>
+          <w:rFonts w:hint="eastAsia"/>
+          <w:lang w:val="en-US" w:eastAsia="zh-CN"/>
+        </w:rPr>
+        <w:t>/var/lib/oozie  此路径也放入mysql的jar包</w:t>
+      </w:r>
+    </w:p>
+    <w:p>
+      <w:pPr>
+        <w:numPr>
+          <w:numId w:val="0"/>
+        </w:numPr>
+        <w:rPr>
+          <w:rFonts w:hint="default"/>
+          <w:lang w:val="en-US" w:eastAsia="zh-CN"/>
+        </w:rPr>
+      </w:pPr>
+      <w:r>
+        <w:rPr>
+          <w:rFonts w:hint="eastAsia"/>
+          <w:lang w:val="en-US" w:eastAsia="zh-CN"/>
+        </w:rPr>
+        <w:t>因为只在第一个路径放jar包，还是报错</w:t>
+      </w:r>
+    </w:p>
+    <w:p>
+      <w:pPr>
+        <w:numPr>
+          <w:numId w:val="0"/>
+        </w:numPr>
+      </w:pPr>
+      <w:r>
+        <w:drawing>
+          <wp:inline distT="0" distB="0" distL="114300" distR="114300">
+            <wp:extent cx="5267960" cy="1123950"/>
+            <wp:effectExtent l="0" t="0" r="5080" b="3810"/>
+            <wp:docPr id="10" name="图片 2"/>
+            <wp:cNvGraphicFramePr>
+              <a:graphicFrameLocks xmlns:a="http://schemas.openxmlformats.org/drawingml/2006/main" noChangeAspect="1"/>
+            </wp:cNvGraphicFramePr>
+            <a:graphic xmlns:a="http://schemas.openxmlformats.org/drawingml/2006/main">
+              <a:graphicData uri="http://schemas.openxmlformats.org/drawingml/2006/picture">
+                <pic:pic xmlns:pic="http://schemas.openxmlformats.org/drawingml/2006/picture">
+                  <pic:nvPicPr>
+                    <pic:cNvPr id="10" name="图片 2"/>
+                    <pic:cNvPicPr>
+                      <a:picLocks noChangeAspect="1"/>
+                    </pic:cNvPicPr>
+                  </pic:nvPicPr>
+                  <pic:blipFill>
+                    <a:blip r:embed="rId13"/>
+                    <a:stretch>
+                      <a:fillRect/>
+                    </a:stretch>
+                  </pic:blipFill>
+                  <pic:spPr>
+                    <a:xfrm>
+                      <a:off x="0" y="0"/>
+                      <a:ext cx="5267960" cy="1123950"/>
+                    </a:xfrm>
+                    <a:prstGeom prst="rect">
+                      <a:avLst/>
+                    </a:prstGeom>
+                    <a:noFill/>
+                    <a:ln>
+                      <a:noFill/>
+                    </a:ln>
+                  </pic:spPr>
+                </pic:pic>
+              </a:graphicData>
+            </a:graphic>
+          </wp:inline>
+        </w:drawing>
+      </w:r>
+    </w:p>
+    <w:p>
+      <w:pPr>
+        <w:numPr>
+          <w:numId w:val="0"/>
+        </w:numPr>
+      </w:pPr>
+      <w:r>
+        <w:drawing>
+          <wp:inline distT="0" distB="0" distL="114300" distR="114300">
+            <wp:extent cx="5267325" cy="788035"/>
+            <wp:effectExtent l="0" t="0" r="5715" b="4445"/>
+            <wp:docPr id="11" name="图片 3"/>
+            <wp:cNvGraphicFramePr>
+              <a:graphicFrameLocks xmlns:a="http://schemas.openxmlformats.org/drawingml/2006/main" noChangeAspect="1"/>
+            </wp:cNvGraphicFramePr>
+            <a:graphic xmlns:a="http://schemas.openxmlformats.org/drawingml/2006/main">
+              <a:graphicData uri="http://schemas.openxmlformats.org/drawingml/2006/picture">
+                <pic:pic xmlns:pic="http://schemas.openxmlformats.org/drawingml/2006/picture">
+                  <pic:nvPicPr>
+                    <pic:cNvPr id="11" name="图片 3"/>
+                    <pic:cNvPicPr>
+                      <a:picLocks noChangeAspect="1"/>
+                    </pic:cNvPicPr>
+                  </pic:nvPicPr>
+                  <pic:blipFill>
+                    <a:blip r:embed="rId14"/>
+                    <a:stretch>
+                      <a:fillRect/>
+                    </a:stretch>
+                  </pic:blipFill>
+                  <pic:spPr>
+                    <a:xfrm>
+                      <a:off x="0" y="0"/>
+                      <a:ext cx="5267325" cy="788035"/>
+                    </a:xfrm>
+                    <a:prstGeom prst="rect">
+                      <a:avLst/>
+                    </a:prstGeom>
+                    <a:noFill/>
+                    <a:ln>
+                      <a:noFill/>
+                    </a:ln>
+                  </pic:spPr>
+                </pic:pic>
+              </a:graphicData>
+            </a:graphic>
+          </wp:inline>
+        </w:drawing>
+      </w:r>
+      <w:r>
+        <w:drawing>
+          <wp:inline distT="0" distB="0" distL="114300" distR="114300">
+            <wp:extent cx="5269230" cy="756285"/>
+            <wp:effectExtent l="0" t="0" r="3810" b="5715"/>
+            <wp:docPr id="12" name="图片 4"/>
+            <wp:cNvGraphicFramePr>
+              <a:graphicFrameLocks xmlns:a="http://schemas.openxmlformats.org/drawingml/2006/main" noChangeAspect="1"/>
+            </wp:cNvGraphicFramePr>
+            <a:graphic xmlns:a="http://schemas.openxmlformats.org/drawingml/2006/main">
+              <a:graphicData uri="http://schemas.openxmlformats.org/drawingml/2006/picture">
+                <pic:pic xmlns:pic="http://schemas.openxmlformats.org/drawingml/2006/picture">
+                  <pic:nvPicPr>
+                    <pic:cNvPr id="12" name="图片 4"/>
+                    <pic:cNvPicPr>
+                      <a:picLocks noChangeAspect="1"/>
+                    </pic:cNvPicPr>
+                  </pic:nvPicPr>
+                  <pic:blipFill>
+                    <a:blip r:embed="rId15"/>
+                    <a:stretch>
+                      <a:fillRect/>
+                    </a:stretch>
+                  </pic:blipFill>
+                  <pic:spPr>
+                    <a:xfrm>
+                      <a:off x="0" y="0"/>
+                      <a:ext cx="5269230" cy="756285"/>
+                    </a:xfrm>
+                    <a:prstGeom prst="rect">
+                      <a:avLst/>
+                    </a:prstGeom>
+                    <a:noFill/>
+                    <a:ln>
+                      <a:noFill/>
+                    </a:ln>
+                  </pic:spPr>
+                </pic:pic>
+              </a:graphicData>
+            </a:graphic>
+          </wp:inline>
+        </w:drawing>
+      </w:r>
+    </w:p>
+    <w:p>
+      <w:pPr>
+        <w:numPr>
+          <w:numId w:val="0"/>
+        </w:numPr>
+      </w:pPr>
     </w:p>
     <w:p>
       <w:pPr>

--- a/问题总结.docx
+++ b/问题总结.docx
@@ -1143,6 +1143,7 @@
     <w:p>
       <w:pPr>
         <w:numPr>
+          <w:ilvl w:val="0"/>
           <w:numId w:val="0"/>
         </w:numPr>
         <w:rPr>
@@ -1161,6 +1162,7 @@
     <w:p>
       <w:pPr>
         <w:numPr>
+          <w:ilvl w:val="0"/>
           <w:numId w:val="0"/>
         </w:numPr>
         <w:rPr>
@@ -1179,6 +1181,7 @@
     <w:p>
       <w:pPr>
         <w:numPr>
+          <w:ilvl w:val="0"/>
           <w:numId w:val="0"/>
         </w:numPr>
       </w:pPr>
@@ -1246,6 +1249,7 @@
     <w:p>
       <w:pPr>
         <w:numPr>
+          <w:ilvl w:val="0"/>
           <w:numId w:val="0"/>
         </w:numPr>
         <w:rPr>
@@ -1271,6 +1275,7 @@
     <w:p>
       <w:pPr>
         <w:numPr>
+          <w:ilvl w:val="0"/>
           <w:numId w:val="0"/>
         </w:numPr>
         <w:rPr>
@@ -1289,6 +1294,7 @@
     <w:p>
       <w:pPr>
         <w:numPr>
+          <w:ilvl w:val="0"/>
           <w:numId w:val="0"/>
         </w:numPr>
         <w:rPr>
@@ -1307,6 +1313,7 @@
     <w:p>
       <w:pPr>
         <w:numPr>
+          <w:ilvl w:val="0"/>
           <w:numId w:val="0"/>
         </w:numPr>
       </w:pPr>
@@ -1357,6 +1364,7 @@
     <w:p>
       <w:pPr>
         <w:numPr>
+          <w:ilvl w:val="0"/>
           <w:numId w:val="0"/>
         </w:numPr>
       </w:pPr>
@@ -1450,20 +1458,124 @@
     <w:p>
       <w:pPr>
         <w:numPr>
-          <w:numId w:val="0"/>
-        </w:numPr>
-      </w:pPr>
-    </w:p>
-    <w:p>
-      <w:pPr>
-        <w:numPr>
-          <w:numId w:val="0"/>
-        </w:numPr>
-        <w:rPr>
-          <w:rFonts w:hint="default"/>
-          <w:lang w:val="en-US" w:eastAsia="zh-CN"/>
-        </w:rPr>
-      </w:pPr>
+          <w:ilvl w:val="0"/>
+          <w:numId w:val="0"/>
+        </w:numPr>
+      </w:pPr>
+    </w:p>
+    <w:p>
+      <w:pPr>
+        <w:pStyle w:val="3"/>
+        <w:numPr>
+          <w:numId w:val="0"/>
+        </w:numPr>
+        <w:bidi w:val="0"/>
+        <w:ind w:leftChars="0"/>
+        <w:rPr>
+          <w:rFonts w:hint="eastAsia"/>
+          <w:lang w:val="en-US" w:eastAsia="zh-CN"/>
+        </w:rPr>
+      </w:pPr>
+      <w:r>
+        <w:rPr>
+          <w:rFonts w:hint="eastAsia"/>
+          <w:lang w:val="en-US" w:eastAsia="zh-CN"/>
+        </w:rPr>
+        <w:t>7.CDH 页面实现 未检测到jdk</w:t>
+      </w:r>
+    </w:p>
+    <w:p>
+      <w:pPr>
+        <w:numPr>
+          <w:numId w:val="0"/>
+        </w:numPr>
+        <w:ind w:leftChars="0"/>
+        <w:rPr>
+          <w:rFonts w:hint="eastAsia"/>
+          <w:lang w:val="en-US" w:eastAsia="zh-CN"/>
+        </w:rPr>
+      </w:pPr>
+      <w:r>
+        <w:rPr>
+          <w:rFonts w:hint="eastAsia"/>
+          <w:lang w:val="en-US" w:eastAsia="zh-CN"/>
+        </w:rPr>
+        <w:t>进入/opt/cloudera-manager/cm-5.9.0/etc/default路径，分别在cloudera-scm-agent和</w:t>
+      </w:r>
+    </w:p>
+    <w:p>
+      <w:pPr>
+        <w:numPr>
+          <w:numId w:val="0"/>
+        </w:numPr>
+        <w:ind w:leftChars="0"/>
+        <w:rPr>
+          <w:rFonts w:hint="eastAsia"/>
+          <w:lang w:val="en-US" w:eastAsia="zh-CN"/>
+        </w:rPr>
+      </w:pPr>
+      <w:r>
+        <w:rPr>
+          <w:rFonts w:hint="eastAsia"/>
+          <w:lang w:val="en-US" w:eastAsia="zh-CN"/>
+        </w:rPr>
+        <w:t>cloudera-scm-server文件中添加jdk的路径。多台机器都需要添加，添加好后重新启动所有服务。</w:t>
+      </w:r>
+    </w:p>
+    <w:p>
+      <w:pPr>
+        <w:numPr>
+          <w:numId w:val="0"/>
+        </w:numPr>
+        <w:ind w:leftChars="0"/>
+        <w:rPr>
+          <w:rFonts w:hint="default"/>
+          <w:lang w:val="en-US" w:eastAsia="zh-CN"/>
+        </w:rPr>
+      </w:pPr>
+      <w:r>
+        <w:drawing>
+          <wp:inline distT="0" distB="0" distL="114300" distR="114300">
+            <wp:extent cx="5269230" cy="2332355"/>
+            <wp:effectExtent l="0" t="0" r="3810" b="14605"/>
+            <wp:docPr id="13" name="图片 1"/>
+            <wp:cNvGraphicFramePr>
+              <a:graphicFrameLocks xmlns:a="http://schemas.openxmlformats.org/drawingml/2006/main" noChangeAspect="1"/>
+            </wp:cNvGraphicFramePr>
+            <a:graphic xmlns:a="http://schemas.openxmlformats.org/drawingml/2006/main">
+              <a:graphicData uri="http://schemas.openxmlformats.org/drawingml/2006/picture">
+                <pic:pic xmlns:pic="http://schemas.openxmlformats.org/drawingml/2006/picture">
+                  <pic:nvPicPr>
+                    <pic:cNvPr id="13" name="图片 1"/>
+                    <pic:cNvPicPr>
+                      <a:picLocks noChangeAspect="1"/>
+                    </pic:cNvPicPr>
+                  </pic:nvPicPr>
+                  <pic:blipFill>
+                    <a:blip r:embed="rId16"/>
+                    <a:stretch>
+                      <a:fillRect/>
+                    </a:stretch>
+                  </pic:blipFill>
+                  <pic:spPr>
+                    <a:xfrm>
+                      <a:off x="0" y="0"/>
+                      <a:ext cx="5269230" cy="2332355"/>
+                    </a:xfrm>
+                    <a:prstGeom prst="rect">
+                      <a:avLst/>
+                    </a:prstGeom>
+                    <a:noFill/>
+                    <a:ln>
+                      <a:noFill/>
+                    </a:ln>
+                  </pic:spPr>
+                </pic:pic>
+              </a:graphicData>
+            </a:graphic>
+          </wp:inline>
+        </w:drawing>
+      </w:r>
       <w:bookmarkStart w:id="0" w:name="_GoBack"/>
       <w:bookmarkEnd w:id="0"/>
     </w:p>

--- a/问题总结.docx
+++ b/问题总结.docx
@@ -1528,10 +1528,6 @@
           <w:numId w:val="0"/>
         </w:numPr>
         <w:ind w:leftChars="0"/>
-        <w:rPr>
-          <w:rFonts w:hint="default"/>
-          <w:lang w:val="en-US" w:eastAsia="zh-CN"/>
-        </w:rPr>
       </w:pPr>
       <w:r>
         <w:drawing>
@@ -1576,6 +1572,18 @@
           </wp:inline>
         </w:drawing>
       </w:r>
+    </w:p>
+    <w:p>
+      <w:pPr>
+        <w:numPr>
+          <w:numId w:val="0"/>
+        </w:numPr>
+        <w:ind w:leftChars="0"/>
+        <w:rPr>
+          <w:rFonts w:hint="default"/>
+          <w:lang w:val="en-US" w:eastAsia="zh-CN"/>
+        </w:rPr>
+      </w:pPr>
       <w:bookmarkStart w:id="0" w:name="_GoBack"/>
       <w:bookmarkEnd w:id="0"/>
     </w:p>
